--- a/LabWorks/Лабораторная работа №09.docx
+++ b/LabWorks/Лабораторная работа №09.docx
@@ -351,7 +351,11 @@
         </w:numPr>
       </w:pPr>
       <w:r>
-        <w:t xml:space="preserve">Вывести на экран содержимое словаря в формате: «ключ – значение» и количество элементов словаря. </w:t>
+        <w:t xml:space="preserve">Вывести на экран содержимое словаря в формате: «ключ – значение» </w:t>
+      </w:r>
+      <w:r>
+        <w:lastRenderedPageBreak/>
+        <w:t xml:space="preserve">и количество элементов словаря. </w:t>
       </w:r>
     </w:p>
     <w:p>
@@ -397,7 +401,7 @@
         <w:t xml:space="preserve">Обработка </w:t>
       </w:r>
       <w:r>
-        <w:t>наборов</w:t>
+        <w:t>множеств</w:t>
       </w:r>
     </w:p>
     <w:p>
@@ -415,33 +419,21 @@
         <w:t>, с</w:t>
       </w:r>
       <w:r>
-        <w:t>читать, что ФИО всех студентов</w:t>
-      </w:r>
-      <w:r>
-        <w:t xml:space="preserve"> в группе</w:t>
-      </w:r>
-      <w:r>
-        <w:t xml:space="preserve"> </w:t>
-      </w:r>
-      <w:r>
-        <w:t xml:space="preserve">уникальны. </w:t>
-      </w:r>
-      <w:r>
-        <w:t>Даны</w:t>
-      </w:r>
-      <w:r>
-        <w:t xml:space="preserve"> </w:t>
-      </w:r>
-      <w:r>
-        <w:t>2 списка</w:t>
-      </w:r>
-      <w:r>
-        <w:t xml:space="preserve"> ФИО</w:t>
+        <w:t xml:space="preserve">читать, что ФИО всех студентов в группе уникальны. Даны </w:t>
+      </w:r>
+      <w:r>
+        <w:t xml:space="preserve">2 </w:t>
+      </w:r>
+      <w:r>
+        <w:t>множества</w:t>
       </w:r>
       <w:r>
         <w:t xml:space="preserve"> студентов</w:t>
       </w:r>
       <w:r>
+        <w:t xml:space="preserve"> (ФИО)</w:t>
+      </w:r>
+      <w:r>
         <w:t xml:space="preserve"> данной группы</w:t>
       </w:r>
       <w:r>
@@ -494,6 +486,23 @@
       </w:r>
       <w:r>
         <w:t>колько студентов не сдали только один зачет</w:t>
+      </w:r>
+      <w:r>
+        <w:t>.</w:t>
+      </w:r>
+    </w:p>
+    <w:p>
+      <w:r>
+        <w:t xml:space="preserve">Для </w:t>
+      </w:r>
+      <w:r>
+        <w:t>каждого из этих множеств вывести список</w:t>
+      </w:r>
+      <w:r>
+        <w:t xml:space="preserve"> студентов их </w:t>
+      </w:r>
+      <w:r>
+        <w:t>составляющих</w:t>
       </w:r>
       <w:r>
         <w:t>.</w:t>
@@ -812,6 +821,7 @@
               <w:ind w:firstLine="0"/>
             </w:pPr>
             <w:r>
+              <w:lastRenderedPageBreak/>
               <w:t>4,11</w:t>
             </w:r>
           </w:p>
@@ -2089,6 +2099,7 @@
   <w:style w:type="character" w:default="1" w:styleId="a1">
     <w:name w:val="Default Paragraph Font"/>
     <w:uiPriority w:val="1"/>
+    <w:semiHidden/>
     <w:unhideWhenUsed/>
   </w:style>
   <w:style w:type="table" w:default="1" w:styleId="a2">
